--- a/python.docx
+++ b/python.docx
@@ -30,8 +30,13 @@
         <w:t>以</w:t>
       </w:r>
       <w:r>
-        <w:t>.py</w:t>
-      </w:r>
+        <w:t>.</w:t>
+      </w:r>
+      <w:proofErr w:type="spellStart"/>
+      <w:r>
+        <w:t>py</w:t>
+      </w:r>
+      <w:proofErr w:type="spellEnd"/>
       <w:r>
         <w:rPr>
           <w:rFonts w:hint="eastAsia"/>
@@ -147,9 +152,11 @@
       <w:r>
         <w:t>声明，直接使用。</w:t>
       </w:r>
+      <w:proofErr w:type="spellStart"/>
       <w:r>
         <w:t>Javascript</w:t>
       </w:r>
+      <w:proofErr w:type="spellEnd"/>
       <w:r>
         <w:rPr>
           <w:rFonts w:hint="eastAsia"/>
@@ -206,7 +213,23 @@
         <w:t>：</w:t>
       </w:r>
       <w:r>
-        <w:t>string\numbper\sequence\map\boolean. None</w:t>
+        <w:t>string\</w:t>
+      </w:r>
+      <w:proofErr w:type="spellStart"/>
+      <w:r>
+        <w:t>numbper</w:t>
+      </w:r>
+      <w:proofErr w:type="spellEnd"/>
+      <w:r>
+        <w:t>\sequence\map\</w:t>
+      </w:r>
+      <w:proofErr w:type="spellStart"/>
+      <w:r>
+        <w:t>boolean</w:t>
+      </w:r>
+      <w:proofErr w:type="spellEnd"/>
+      <w:r>
+        <w:t>. None</w:t>
       </w:r>
       <w:r>
         <w:rPr>
@@ -214,8 +237,13 @@
         </w:rPr>
         <w:t>值的</w:t>
       </w:r>
-      <w:r>
-        <w:t>NoneType.</w:t>
+      <w:proofErr w:type="spellStart"/>
+      <w:r>
+        <w:t>NoneType</w:t>
+      </w:r>
+      <w:proofErr w:type="spellEnd"/>
+      <w:r>
+        <w:t>.</w:t>
       </w:r>
     </w:p>
     <w:p>
@@ -245,11 +273,28 @@
       <w:r>
         <w:t>/</w:t>
       </w:r>
+      <w:proofErr w:type="gramStart"/>
       <w:r>
         <w:rPr>
           <w:rFonts w:hint="eastAsia"/>
         </w:rPr>
         <w:t>浮点除</w:t>
+      </w:r>
+      <w:proofErr w:type="gramEnd"/>
+      <w:r>
+        <w:rPr>
+          <w:rFonts w:hint="eastAsia"/>
+        </w:rPr>
+        <w:t xml:space="preserve">  </w:t>
+      </w:r>
+      <w:r>
+        <w:t>**</w:t>
+      </w:r>
+      <w:r>
+        <w:rPr>
+          <w:rFonts w:hint="eastAsia"/>
+        </w:rPr>
+        <w:t>乘方</w:t>
       </w:r>
     </w:p>
     <w:p>
@@ -379,6 +424,7 @@
       </w:r>
     </w:p>
     <w:p>
+      <w:proofErr w:type="gramStart"/>
       <w:r>
         <w:t>i</w:t>
       </w:r>
@@ -388,6 +434,7 @@
         </w:rPr>
         <w:t>f</w:t>
       </w:r>
+      <w:proofErr w:type="gramEnd"/>
       <w:r>
         <w:t xml:space="preserve"> condition:</w:t>
       </w:r>
@@ -395,46 +442,82 @@
     <w:p>
       <w:r>
         <w:tab/>
+      </w:r>
+      <w:proofErr w:type="gramStart"/>
+      <w:r>
         <w:t>statement</w:t>
       </w:r>
-    </w:p>
-    <w:p>
-      <w:r>
-        <w:t>elif condition:</w:t>
+      <w:proofErr w:type="gramEnd"/>
+    </w:p>
+    <w:p>
+      <w:proofErr w:type="spellStart"/>
+      <w:proofErr w:type="gramStart"/>
+      <w:r>
+        <w:t>elif</w:t>
+      </w:r>
+      <w:proofErr w:type="spellEnd"/>
+      <w:proofErr w:type="gramEnd"/>
+      <w:r>
+        <w:t xml:space="preserve"> condition:</w:t>
       </w:r>
     </w:p>
     <w:p>
       <w:r>
         <w:tab/>
+      </w:r>
+      <w:proofErr w:type="gramStart"/>
+      <w:r>
         <w:t>statement</w:t>
       </w:r>
-    </w:p>
-    <w:p>
-      <w:r>
-        <w:t>else:</w:t>
+      <w:proofErr w:type="gramEnd"/>
+    </w:p>
+    <w:p>
+      <w:proofErr w:type="gramStart"/>
+      <w:r>
+        <w:t>else</w:t>
+      </w:r>
+      <w:proofErr w:type="gramEnd"/>
+      <w:r>
+        <w:t>:</w:t>
       </w:r>
     </w:p>
     <w:p>
       <w:r>
         <w:tab/>
+      </w:r>
+      <w:proofErr w:type="gramStart"/>
+      <w:r>
         <w:t>statement</w:t>
       </w:r>
+      <w:proofErr w:type="gramEnd"/>
     </w:p>
     <w:p/>
     <w:p/>
     <w:p>
-      <w:r>
-        <w:rPr>
-          <w:rFonts w:hint="eastAsia"/>
-        </w:rPr>
-        <w:t>while condition:</w:t>
+      <w:proofErr w:type="gramStart"/>
+      <w:r>
+        <w:rPr>
+          <w:rFonts w:hint="eastAsia"/>
+        </w:rPr>
+        <w:t>while</w:t>
+      </w:r>
+      <w:proofErr w:type="gramEnd"/>
+      <w:r>
+        <w:rPr>
+          <w:rFonts w:hint="eastAsia"/>
+        </w:rPr>
+        <w:t xml:space="preserve"> condition:</w:t>
       </w:r>
     </w:p>
     <w:p>
       <w:r>
         <w:tab/>
+      </w:r>
+      <w:proofErr w:type="gramStart"/>
+      <w:r>
         <w:t>statement</w:t>
       </w:r>
+      <w:proofErr w:type="gramEnd"/>
     </w:p>
     <w:p/>
     <w:p>
@@ -458,18 +541,30 @@
       </w:r>
     </w:p>
     <w:p>
-      <w:r>
-        <w:rPr>
-          <w:rFonts w:hint="eastAsia"/>
-        </w:rPr>
-        <w:t>for item in list:</w:t>
+      <w:proofErr w:type="gramStart"/>
+      <w:r>
+        <w:rPr>
+          <w:rFonts w:hint="eastAsia"/>
+        </w:rPr>
+        <w:t>for</w:t>
+      </w:r>
+      <w:proofErr w:type="gramEnd"/>
+      <w:r>
+        <w:rPr>
+          <w:rFonts w:hint="eastAsia"/>
+        </w:rPr>
+        <w:t xml:space="preserve"> item in list:</w:t>
       </w:r>
     </w:p>
     <w:p>
       <w:r>
         <w:tab/>
+      </w:r>
+      <w:proofErr w:type="gramStart"/>
+      <w:r>
         <w:t>statement</w:t>
       </w:r>
+      <w:proofErr w:type="gramEnd"/>
     </w:p>
     <w:p/>
     <w:p>
@@ -499,8 +594,13 @@
       <w:r>
         <w:t>数据结构：</w:t>
       </w:r>
-      <w:r>
-        <w:t>string  tuple  list dictionary</w:t>
+      <w:proofErr w:type="gramStart"/>
+      <w:r>
+        <w:t>string  tuple</w:t>
+      </w:r>
+      <w:proofErr w:type="gramEnd"/>
+      <w:r>
+        <w:t xml:space="preserve">  list dictionary</w:t>
       </w:r>
       <w:r>
         <w:t xml:space="preserve">.  String </w:t>
@@ -533,8 +633,13 @@
         </w:numPr>
         <w:ind w:firstLineChars="0"/>
       </w:pPr>
-      <w:r>
-        <w:t>uits = ['avocados', 'bananas', 'oranges', 'grapes', 'mangos']</w:t>
+      <w:proofErr w:type="spellStart"/>
+      <w:r>
+        <w:t>uits</w:t>
+      </w:r>
+      <w:proofErr w:type="spellEnd"/>
+      <w:r>
+        <w:t xml:space="preserve"> = ['avocados', 'bananas', 'oranges', 'grapes', 'mangos']</w:t>
       </w:r>
       <w:r>
         <w:t xml:space="preserve">  list</w:t>
@@ -548,11 +653,19 @@
       <w:r>
         <w:t>[]</w:t>
       </w:r>
-      <w:r>
-        <w:rPr>
-          <w:rFonts w:hint="eastAsia"/>
-        </w:rPr>
-        <w:t>括起来</w:t>
+      <w:proofErr w:type="gramStart"/>
+      <w:r>
+        <w:rPr>
+          <w:rFonts w:hint="eastAsia"/>
+        </w:rPr>
+        <w:t>括</w:t>
+      </w:r>
+      <w:proofErr w:type="gramEnd"/>
+      <w:r>
+        <w:rPr>
+          <w:rFonts w:hint="eastAsia"/>
+        </w:rPr>
+        <w:t>起来</w:t>
       </w:r>
       <w:r>
         <w:rPr>
@@ -573,7 +686,15 @@
         <w:t xml:space="preserve">  </w:t>
       </w:r>
       <w:r>
-        <w:t>units[start:end] start</w:t>
+        <w:t>units[</w:t>
+      </w:r>
+      <w:proofErr w:type="spellStart"/>
+      <w:r>
+        <w:t>start:end</w:t>
+      </w:r>
+      <w:proofErr w:type="spellEnd"/>
+      <w:r>
+        <w:t>] start</w:t>
       </w:r>
       <w:r>
         <w:rPr>
@@ -597,7 +718,15 @@
         <w:t xml:space="preserve">  </w:t>
       </w:r>
       <w:r>
-        <w:t>units[start:end:step]</w:t>
+        <w:t>units[</w:t>
+      </w:r>
+      <w:proofErr w:type="spellStart"/>
+      <w:r>
+        <w:t>start:end:step</w:t>
+      </w:r>
+      <w:proofErr w:type="spellEnd"/>
+      <w:r>
+        <w:t>]</w:t>
       </w:r>
       <w:r>
         <w:t xml:space="preserve"> </w:t>
@@ -653,7 +782,15 @@
         <w:t>用</w:t>
       </w:r>
       <w:r>
-        <w:t>括号括起来。</w:t>
+        <w:t>括号</w:t>
+      </w:r>
+      <w:proofErr w:type="gramStart"/>
+      <w:r>
+        <w:t>括</w:t>
+      </w:r>
+      <w:proofErr w:type="gramEnd"/>
+      <w:r>
+        <w:t>起来。</w:t>
       </w:r>
       <w:r>
         <w:rPr>
@@ -697,6 +834,24 @@
       </w:r>
       <w:r>
         <w:t>comma (item,).</w:t>
+      </w:r>
+      <w:r>
+        <w:rPr>
+          <w:rFonts w:hint="eastAsia"/>
+        </w:rPr>
+        <w:t>否则</w:t>
+      </w:r>
+      <w:r>
+        <w:t>（）</w:t>
+      </w:r>
+      <w:r>
+        <w:rPr>
+          <w:rFonts w:hint="eastAsia"/>
+        </w:rPr>
+        <w:t>被认为是</w:t>
+      </w:r>
+      <w:r>
+        <w:t>可以省略的。</w:t>
       </w:r>
     </w:p>
     <w:p>
@@ -711,7 +866,15 @@
       </w:pPr>
       <w:r>
         <w:lastRenderedPageBreak/>
-        <w:t>for i, value in enumerate(fruits):</w:t>
+        <w:t xml:space="preserve">for </w:t>
+      </w:r>
+      <w:proofErr w:type="spellStart"/>
+      <w:r>
+        <w:t>i</w:t>
+      </w:r>
+      <w:proofErr w:type="spellEnd"/>
+      <w:r>
+        <w:t>, value in enumerate(fruits):</w:t>
       </w:r>
     </w:p>
     <w:p>
@@ -725,7 +888,23 @@
         <w:jc w:val="left"/>
       </w:pPr>
       <w:r>
-        <w:t>[expression for var in list[for...|if...]]</w:t>
+        <w:t>[</w:t>
+      </w:r>
+      <w:proofErr w:type="gramStart"/>
+      <w:r>
+        <w:t>expression</w:t>
+      </w:r>
+      <w:proofErr w:type="gramEnd"/>
+      <w:r>
+        <w:t xml:space="preserve"> for </w:t>
+      </w:r>
+      <w:proofErr w:type="spellStart"/>
+      <w:r>
+        <w:t>var</w:t>
+      </w:r>
+      <w:proofErr w:type="spellEnd"/>
+      <w:r>
+        <w:t xml:space="preserve"> in list[for...|if...]]</w:t>
       </w:r>
     </w:p>
     <w:p>
@@ -748,7 +927,16 @@
         <w:t>是</w:t>
       </w:r>
       <w:r>
-        <w:t>dictionary,  set()  {}</w:t>
+        <w:t>dictionary,  set</w:t>
+      </w:r>
+      <w:r>
+        <w:rPr>
+          <w:rFonts w:hint="eastAsia"/>
+        </w:rPr>
+        <w:t>{}</w:t>
+      </w:r>
+      <w:r>
+        <w:t xml:space="preserve">  {}</w:t>
       </w:r>
       <w:r>
         <w:rPr>
@@ -768,12 +956,14 @@
         </w:rPr>
         <w:t>包含</w:t>
       </w:r>
+      <w:proofErr w:type="spellStart"/>
       <w:r>
         <w:rPr>
           <w:rFonts w:hint="eastAsia"/>
         </w:rPr>
         <w:t>key:value</w:t>
       </w:r>
+      <w:proofErr w:type="spellEnd"/>
       <w:r>
         <w:rPr>
           <w:rFonts w:hint="eastAsia"/>
@@ -809,8 +999,29 @@
         </w:rPr>
         <w:t xml:space="preserve">  </w:t>
       </w:r>
-      <w:r>
-        <w:t xml:space="preserve">def functionName(parameterlist):   </w:t>
+      <w:proofErr w:type="spellStart"/>
+      <w:r>
+        <w:t>def</w:t>
+      </w:r>
+      <w:proofErr w:type="spellEnd"/>
+      <w:r>
+        <w:t xml:space="preserve"> </w:t>
+      </w:r>
+      <w:proofErr w:type="spellStart"/>
+      <w:r>
+        <w:t>functionName</w:t>
+      </w:r>
+      <w:proofErr w:type="spellEnd"/>
+      <w:r>
+        <w:t>(</w:t>
+      </w:r>
+      <w:proofErr w:type="spellStart"/>
+      <w:r>
+        <w:t>parameterlist</w:t>
+      </w:r>
+      <w:proofErr w:type="spellEnd"/>
+      <w:r>
+        <w:t xml:space="preserve">):   </w:t>
       </w:r>
       <w:r>
         <w:rPr>
@@ -848,18 +1059,661 @@
       <w:r>
         <w:t>tuple.</w:t>
       </w:r>
+    </w:p>
+    <w:p>
+      <w:pPr>
+        <w:pStyle w:val="a3"/>
+        <w:numPr>
+          <w:ilvl w:val="0"/>
+          <w:numId w:val="1"/>
+        </w:numPr>
+        <w:ind w:firstLine="420"/>
+        <w:jc w:val="left"/>
+      </w:pPr>
+      <w:r>
+        <w:rPr>
+          <w:rFonts w:hint="eastAsia"/>
+        </w:rPr>
+        <w:t>如果</w:t>
+      </w:r>
+      <w:r>
+        <w:t>你不知道某个函数的用法，使用</w:t>
+      </w:r>
+      <w:r>
+        <w:t>help</w:t>
+      </w:r>
+      <w:r>
+        <w:t>命令。</w:t>
+      </w:r>
+    </w:p>
+    <w:p>
+      <w:pPr>
+        <w:pStyle w:val="a3"/>
+        <w:numPr>
+          <w:ilvl w:val="0"/>
+          <w:numId w:val="1"/>
+        </w:numPr>
+        <w:ind w:firstLine="420"/>
+        <w:jc w:val="left"/>
+      </w:pPr>
+      <w:r>
+        <w:t>Python</w:t>
+      </w:r>
+      <w:r>
+        <w:t>中所有的函数都有返回值，</w:t>
+      </w:r>
+      <w:r>
+        <w:rPr>
+          <w:rFonts w:hint="eastAsia"/>
+        </w:rPr>
+        <w:t>如果</w:t>
+      </w:r>
+      <w:r>
+        <w:t>没有显示的返回值，将返回</w:t>
+      </w:r>
+      <w:r>
+        <w:t>None</w:t>
+      </w:r>
+      <w:r>
+        <w:rPr>
+          <w:rFonts w:hint="eastAsia"/>
+        </w:rPr>
+        <w:t>值</w:t>
+      </w:r>
+      <w:r>
+        <w:rPr>
+          <w:rFonts w:hint="eastAsia"/>
+        </w:rPr>
+        <w:t>。</w:t>
+      </w:r>
+    </w:p>
+    <w:p>
+      <w:pPr>
+        <w:pStyle w:val="a3"/>
+        <w:numPr>
+          <w:ilvl w:val="0"/>
+          <w:numId w:val="1"/>
+        </w:numPr>
+        <w:ind w:firstLine="420"/>
+        <w:jc w:val="left"/>
+      </w:pPr>
+      <w:r>
+        <w:t>Python</w:t>
+      </w:r>
+      <w:r>
+        <w:rPr>
+          <w:rFonts w:hint="eastAsia"/>
+        </w:rPr>
+        <w:t>调用</w:t>
+      </w:r>
+      <w:r>
+        <w:t>支持位置参数和命名参数。</w:t>
+      </w:r>
+      <w:r>
+        <w:rPr>
+          <w:rFonts w:hint="eastAsia"/>
+        </w:rPr>
+        <w:t>一个</w:t>
+      </w:r>
+      <w:r>
+        <w:t>命名参数之后所有的参数都必须是命名参数。</w:t>
+      </w:r>
+    </w:p>
+    <w:p>
+      <w:pPr>
+        <w:pStyle w:val="a3"/>
+        <w:numPr>
+          <w:ilvl w:val="0"/>
+          <w:numId w:val="1"/>
+        </w:numPr>
+        <w:ind w:firstLine="420"/>
+        <w:jc w:val="left"/>
+      </w:pPr>
+      <w:r>
+        <w:t>P</w:t>
+      </w:r>
+      <w:r>
+        <w:rPr>
+          <w:rFonts w:hint="eastAsia"/>
+        </w:rPr>
+        <w:t>ython</w:t>
+      </w:r>
+      <w:r>
+        <w:t>中一切都是对象包括函数。</w:t>
+      </w:r>
+    </w:p>
+    <w:p>
+      <w:pPr>
+        <w:pStyle w:val="a3"/>
+        <w:numPr>
+          <w:ilvl w:val="0"/>
+          <w:numId w:val="1"/>
+        </w:numPr>
+        <w:ind w:firstLine="420"/>
+        <w:jc w:val="left"/>
+      </w:pPr>
+      <w:r>
+        <w:t>I</w:t>
+      </w:r>
+      <w:r>
+        <w:rPr>
+          <w:rFonts w:hint="eastAsia"/>
+        </w:rPr>
+        <w:t>mport</w:t>
+      </w:r>
+      <w:r>
+        <w:t xml:space="preserve"> module,</w:t>
+      </w:r>
+      <w:r>
+        <w:rPr>
+          <w:rFonts w:hint="eastAsia"/>
+        </w:rPr>
+        <w:t>然后</w:t>
+      </w:r>
+      <w:r>
+        <w:t>你就可以使用</w:t>
+      </w:r>
+      <w:proofErr w:type="spellStart"/>
+      <w:r>
+        <w:rPr>
+          <w:rFonts w:hint="eastAsia"/>
+        </w:rPr>
+        <w:t>module.</w:t>
+      </w:r>
+      <w:r>
+        <w:t>anything_in_module</w:t>
+      </w:r>
+      <w:proofErr w:type="spellEnd"/>
+      <w:r>
+        <w:rPr>
+          <w:rFonts w:hint="eastAsia"/>
+        </w:rPr>
+        <w:t>来访问了</w:t>
+      </w:r>
+      <w:r>
+        <w:t>。</w:t>
+      </w:r>
+    </w:p>
+    <w:p>
+      <w:pPr>
+        <w:pStyle w:val="a3"/>
+        <w:numPr>
+          <w:ilvl w:val="0"/>
+          <w:numId w:val="1"/>
+        </w:numPr>
+        <w:ind w:firstLine="420"/>
+        <w:jc w:val="left"/>
+      </w:pPr>
+      <w:r>
+        <w:t>P</w:t>
+      </w:r>
+      <w:r>
+        <w:rPr>
+          <w:rFonts w:hint="eastAsia"/>
+        </w:rPr>
+        <w:t>ython</w:t>
+      </w:r>
+      <w:r>
+        <w:t>通过</w:t>
+      </w:r>
+      <w:r>
+        <w:t>try  except</w:t>
+      </w:r>
+      <w:r>
+        <w:rPr>
+          <w:rFonts w:hint="eastAsia"/>
+        </w:rPr>
+        <w:t>来处理异常</w:t>
+      </w:r>
+      <w:r>
+        <w:t>，通过</w:t>
+      </w:r>
+      <w:r>
+        <w:t>raise</w:t>
+      </w:r>
+      <w:r>
+        <w:t>来抛出异常。</w:t>
+      </w:r>
+    </w:p>
+    <w:p>
+      <w:pPr>
+        <w:pStyle w:val="a3"/>
+        <w:numPr>
+          <w:ilvl w:val="0"/>
+          <w:numId w:val="1"/>
+        </w:numPr>
+        <w:ind w:firstLine="420"/>
+        <w:jc w:val="left"/>
+      </w:pPr>
+      <w:r>
+        <w:rPr>
+          <w:rFonts w:hint="eastAsia"/>
+        </w:rPr>
+        <w:t>数值型</w:t>
+      </w:r>
+      <w:r>
+        <w:t>：非</w:t>
+      </w:r>
+      <w:r>
+        <w:rPr>
+          <w:rFonts w:hint="eastAsia"/>
+        </w:rPr>
+        <w:t>0</w:t>
+      </w:r>
+      <w:r>
+        <w:rPr>
+          <w:rFonts w:hint="eastAsia"/>
+        </w:rPr>
+        <w:t>真</w:t>
+      </w:r>
+      <w:r>
+        <w:t>，</w:t>
+      </w:r>
+      <w:r>
+        <w:rPr>
+          <w:rFonts w:hint="eastAsia"/>
+        </w:rPr>
+        <w:t>0</w:t>
+      </w:r>
+      <w:r>
+        <w:rPr>
+          <w:rFonts w:hint="eastAsia"/>
+        </w:rPr>
+        <w:t>假</w:t>
+      </w:r>
+      <w:r>
+        <w:rPr>
+          <w:rFonts w:hint="eastAsia"/>
+        </w:rPr>
+        <w:t>。</w:t>
+      </w:r>
+      <w:r>
+        <w:rPr>
+          <w:rFonts w:hint="eastAsia"/>
+        </w:rPr>
+        <w:t>空</w:t>
+      </w:r>
+      <w:r>
+        <w:t>列表为假，其它列表为真。</w:t>
+      </w:r>
+      <w:r>
+        <w:rPr>
+          <w:rFonts w:hint="eastAsia"/>
+        </w:rPr>
+        <w:t>空元组</w:t>
+      </w:r>
+      <w:r>
+        <w:rPr>
+          <w:rFonts w:hint="eastAsia"/>
+        </w:rPr>
+        <w:t>、</w:t>
+      </w:r>
+      <w:r>
+        <w:t>集合、词典</w:t>
+      </w:r>
+      <w:r>
+        <w:t>为假，其</w:t>
+      </w:r>
+      <w:r>
+        <w:rPr>
+          <w:rFonts w:hint="eastAsia"/>
+        </w:rPr>
+        <w:t>它</w:t>
+      </w:r>
+      <w:r>
+        <w:t>为真</w:t>
+      </w:r>
+      <w:r>
+        <w:rPr>
+          <w:rFonts w:hint="eastAsia"/>
+        </w:rPr>
+        <w:t>。</w:t>
+      </w:r>
+      <w:r>
+        <w:rPr>
+          <w:rFonts w:hint="eastAsia"/>
+        </w:rPr>
+        <w:t>None</w:t>
+      </w:r>
+      <w:r>
+        <w:rPr>
+          <w:rFonts w:hint="eastAsia"/>
+        </w:rPr>
+        <w:t>为假</w:t>
+      </w:r>
+      <w:r>
+        <w:t>.</w:t>
+      </w:r>
+      <w:r>
+        <w:t>None</w:t>
+      </w:r>
+      <w:r>
+        <w:rPr>
+          <w:rFonts w:hint="eastAsia"/>
+        </w:rPr>
+        <w:t>与</w:t>
+      </w:r>
+      <w:r>
+        <w:t>任何非</w:t>
+      </w:r>
+      <w:r>
+        <w:t>None</w:t>
+      </w:r>
+      <w:r>
+        <w:t>值比较返回</w:t>
+      </w:r>
+      <w:r>
+        <w:t>false</w:t>
+      </w:r>
+      <w:r>
+        <w:rPr>
+          <w:rFonts w:hint="eastAsia"/>
+        </w:rPr>
+        <w:t>。</w:t>
+      </w:r>
+    </w:p>
+    <w:p>
+      <w:pPr>
+        <w:pStyle w:val="a3"/>
+        <w:numPr>
+          <w:ilvl w:val="0"/>
+          <w:numId w:val="1"/>
+        </w:numPr>
+        <w:ind w:firstLine="420"/>
+        <w:jc w:val="left"/>
+      </w:pPr>
+      <w:r>
+        <w:rPr>
+          <w:rFonts w:hint="eastAsia"/>
+        </w:rPr>
+        <w:t>列表</w:t>
+      </w:r>
+      <w:r>
+        <w:t>解析实现了通过对列表中每个元素应用一个函数将一个列表映射到另一个列表。</w:t>
+      </w:r>
+    </w:p>
+    <w:p>
+      <w:pPr>
+        <w:pStyle w:val="a3"/>
+        <w:numPr>
+          <w:ilvl w:val="0"/>
+          <w:numId w:val="1"/>
+        </w:numPr>
+        <w:ind w:firstLine="420"/>
+        <w:jc w:val="left"/>
+        <w:rPr>
+          <w:rFonts w:hint="eastAsia"/>
+        </w:rPr>
+      </w:pPr>
+      <w:r>
+        <w:rPr>
+          <w:noProof/>
+        </w:rPr>
+        <w:drawing>
+          <wp:inline distT="0" distB="0" distL="0" distR="0" wp14:anchorId="52A0427B" wp14:editId="260A81EF">
+            <wp:extent cx="5274310" cy="972185"/>
+            <wp:effectExtent l="0" t="0" r="2540" b="0"/>
+            <wp:docPr id="4" name="图片 4"/>
+            <wp:cNvGraphicFramePr>
+              <a:graphicFrameLocks xmlns:a="http://schemas.openxmlformats.org/drawingml/2006/main" noChangeAspect="1"/>
+            </wp:cNvGraphicFramePr>
+            <a:graphic xmlns:a="http://schemas.openxmlformats.org/drawingml/2006/main">
+              <a:graphicData uri="http://schemas.openxmlformats.org/drawingml/2006/picture">
+                <pic:pic xmlns:pic="http://schemas.openxmlformats.org/drawingml/2006/picture">
+                  <pic:nvPicPr>
+                    <pic:cNvPr id="1" name=""/>
+                    <pic:cNvPicPr/>
+                  </pic:nvPicPr>
+                  <pic:blipFill>
+                    <a:blip r:embed="rId7"/>
+                    <a:stretch>
+                      <a:fillRect/>
+                    </a:stretch>
+                  </pic:blipFill>
+                  <pic:spPr>
+                    <a:xfrm>
+                      <a:off x="0" y="0"/>
+                      <a:ext cx="5274310" cy="972185"/>
+                    </a:xfrm>
+                    <a:prstGeom prst="rect">
+                      <a:avLst/>
+                    </a:prstGeom>
+                  </pic:spPr>
+                </pic:pic>
+              </a:graphicData>
+            </a:graphic>
+          </wp:inline>
+        </w:drawing>
+      </w:r>
+    </w:p>
+    <w:p>
+      <w:pPr>
+        <w:pStyle w:val="a3"/>
+        <w:numPr>
+          <w:ilvl w:val="0"/>
+          <w:numId w:val="1"/>
+        </w:numPr>
+        <w:ind w:firstLine="420"/>
+        <w:jc w:val="left"/>
+      </w:pPr>
+      <w:r>
+        <w:rPr>
+          <w:noProof/>
+        </w:rPr>
+        <w:drawing>
+          <wp:inline distT="0" distB="0" distL="0" distR="0" wp14:anchorId="30C628E1" wp14:editId="32B3F2FF">
+            <wp:extent cx="5274310" cy="1073785"/>
+            <wp:effectExtent l="0" t="0" r="2540" b="0"/>
+            <wp:docPr id="3" name="图片 3"/>
+            <wp:cNvGraphicFramePr>
+              <a:graphicFrameLocks xmlns:a="http://schemas.openxmlformats.org/drawingml/2006/main" noChangeAspect="1"/>
+            </wp:cNvGraphicFramePr>
+            <a:graphic xmlns:a="http://schemas.openxmlformats.org/drawingml/2006/main">
+              <a:graphicData uri="http://schemas.openxmlformats.org/drawingml/2006/picture">
+                <pic:pic xmlns:pic="http://schemas.openxmlformats.org/drawingml/2006/picture">
+                  <pic:nvPicPr>
+                    <pic:cNvPr id="1" name=""/>
+                    <pic:cNvPicPr/>
+                  </pic:nvPicPr>
+                  <pic:blipFill>
+                    <a:blip r:embed="rId8"/>
+                    <a:stretch>
+                      <a:fillRect/>
+                    </a:stretch>
+                  </pic:blipFill>
+                  <pic:spPr>
+                    <a:xfrm>
+                      <a:off x="0" y="0"/>
+                      <a:ext cx="5274310" cy="1073785"/>
+                    </a:xfrm>
+                    <a:prstGeom prst="rect">
+                      <a:avLst/>
+                    </a:prstGeom>
+                  </pic:spPr>
+                </pic:pic>
+              </a:graphicData>
+            </a:graphic>
+          </wp:inline>
+        </w:drawing>
+      </w:r>
+    </w:p>
+    <w:p>
+      <w:pPr>
+        <w:jc w:val="left"/>
+      </w:pPr>
+      <w:r>
+        <w:rPr>
+          <w:noProof/>
+        </w:rPr>
+        <w:drawing>
+          <wp:inline distT="0" distB="0" distL="0" distR="0" wp14:anchorId="363E0FC6" wp14:editId="3C9A4855">
+            <wp:extent cx="5274310" cy="1007745"/>
+            <wp:effectExtent l="0" t="0" r="2540" b="1905"/>
+            <wp:docPr id="5" name="图片 5"/>
+            <wp:cNvGraphicFramePr>
+              <a:graphicFrameLocks xmlns:a="http://schemas.openxmlformats.org/drawingml/2006/main" noChangeAspect="1"/>
+            </wp:cNvGraphicFramePr>
+            <a:graphic xmlns:a="http://schemas.openxmlformats.org/drawingml/2006/main">
+              <a:graphicData uri="http://schemas.openxmlformats.org/drawingml/2006/picture">
+                <pic:pic xmlns:pic="http://schemas.openxmlformats.org/drawingml/2006/picture">
+                  <pic:nvPicPr>
+                    <pic:cNvPr id="1" name=""/>
+                    <pic:cNvPicPr/>
+                  </pic:nvPicPr>
+                  <pic:blipFill>
+                    <a:blip r:embed="rId9"/>
+                    <a:stretch>
+                      <a:fillRect/>
+                    </a:stretch>
+                  </pic:blipFill>
+                  <pic:spPr>
+                    <a:xfrm>
+                      <a:off x="0" y="0"/>
+                      <a:ext cx="5274310" cy="1007745"/>
+                    </a:xfrm>
+                    <a:prstGeom prst="rect">
+                      <a:avLst/>
+                    </a:prstGeom>
+                  </pic:spPr>
+                </pic:pic>
+              </a:graphicData>
+            </a:graphic>
+          </wp:inline>
+        </w:drawing>
+      </w:r>
+    </w:p>
+    <w:p>
+      <w:pPr>
+        <w:jc w:val="left"/>
+      </w:pPr>
+      <w:r>
+        <w:rPr>
+          <w:noProof/>
+        </w:rPr>
+        <w:drawing>
+          <wp:inline distT="0" distB="0" distL="0" distR="0" wp14:anchorId="255A5BEB" wp14:editId="6E877ECF">
+            <wp:extent cx="5274310" cy="716280"/>
+            <wp:effectExtent l="0" t="0" r="2540" b="7620"/>
+            <wp:docPr id="6" name="图片 6"/>
+            <wp:cNvGraphicFramePr>
+              <a:graphicFrameLocks xmlns:a="http://schemas.openxmlformats.org/drawingml/2006/main" noChangeAspect="1"/>
+            </wp:cNvGraphicFramePr>
+            <a:graphic xmlns:a="http://schemas.openxmlformats.org/drawingml/2006/main">
+              <a:graphicData uri="http://schemas.openxmlformats.org/drawingml/2006/picture">
+                <pic:pic xmlns:pic="http://schemas.openxmlformats.org/drawingml/2006/picture">
+                  <pic:nvPicPr>
+                    <pic:cNvPr id="1" name=""/>
+                    <pic:cNvPicPr/>
+                  </pic:nvPicPr>
+                  <pic:blipFill>
+                    <a:blip r:embed="rId10"/>
+                    <a:stretch>
+                      <a:fillRect/>
+                    </a:stretch>
+                  </pic:blipFill>
+                  <pic:spPr>
+                    <a:xfrm>
+                      <a:off x="0" y="0"/>
+                      <a:ext cx="5274310" cy="716280"/>
+                    </a:xfrm>
+                    <a:prstGeom prst="rect">
+                      <a:avLst/>
+                    </a:prstGeom>
+                  </pic:spPr>
+                </pic:pic>
+              </a:graphicData>
+            </a:graphic>
+          </wp:inline>
+        </w:drawing>
+      </w:r>
+    </w:p>
+    <w:p>
+      <w:pPr>
+        <w:pStyle w:val="a3"/>
+        <w:numPr>
+          <w:ilvl w:val="0"/>
+          <w:numId w:val="1"/>
+        </w:numPr>
+        <w:ind w:firstLineChars="0"/>
+        <w:jc w:val="left"/>
+      </w:pPr>
+      <w:r>
+        <w:rPr>
+          <w:rFonts w:cs="Consolas"/>
+          <w:color w:val="212121"/>
+          <w:sz w:val="23"/>
+          <w:szCs w:val="23"/>
+        </w:rPr>
+        <w:t xml:space="preserve">{x for x in </w:t>
+      </w:r>
+      <w:proofErr w:type="spellStart"/>
+      <w:r>
+        <w:rPr>
+          <w:rFonts w:cs="Consolas"/>
+          <w:color w:val="212121"/>
+          <w:sz w:val="23"/>
+          <w:szCs w:val="23"/>
+        </w:rPr>
+        <w:t>a_set</w:t>
+      </w:r>
+      <w:proofErr w:type="spellEnd"/>
+      <w:r>
+        <w:rPr>
+          <w:rFonts w:cs="Consolas"/>
+          <w:color w:val="212121"/>
+          <w:sz w:val="23"/>
+          <w:szCs w:val="23"/>
+        </w:rPr>
+        <w:t xml:space="preserve"> if x % 2 == 0}</w:t>
+      </w:r>
+    </w:p>
+    <w:p>
+      <w:pPr>
+        <w:pStyle w:val="a3"/>
+        <w:numPr>
+          <w:ilvl w:val="0"/>
+          <w:numId w:val="1"/>
+        </w:numPr>
+        <w:ind w:firstLineChars="0"/>
+        <w:jc w:val="left"/>
+        <w:rPr>
+          <w:rFonts w:hint="eastAsia"/>
+        </w:rPr>
+      </w:pPr>
       <w:bookmarkStart w:id="0" w:name="_GoBack"/>
       <w:bookmarkEnd w:id="0"/>
     </w:p>
     <w:p>
       <w:pPr>
-        <w:pStyle w:val="a3"/>
-        <w:numPr>
-          <w:ilvl w:val="0"/>
-          <w:numId w:val="1"/>
-        </w:numPr>
-        <w:ind w:firstLine="420"/>
         <w:jc w:val="left"/>
+      </w:pPr>
+    </w:p>
+    <w:p>
+      <w:pPr>
+        <w:jc w:val="left"/>
+      </w:pPr>
+    </w:p>
+    <w:p>
+      <w:pPr>
+        <w:jc w:val="left"/>
+      </w:pPr>
+    </w:p>
+    <w:p>
+      <w:pPr>
+        <w:jc w:val="left"/>
+      </w:pPr>
+    </w:p>
+    <w:p>
+      <w:pPr>
+        <w:jc w:val="left"/>
+      </w:pPr>
+    </w:p>
+    <w:p>
+      <w:pPr>
+        <w:jc w:val="left"/>
+        <w:rPr>
+          <w:rFonts w:hint="eastAsia"/>
+        </w:rPr>
       </w:pPr>
     </w:p>
     <w:sectPr>
@@ -1133,9 +1987,9 @@
     </w:lvl>
   </w:abstractNum>
   <w:abstractNum w:abstractNumId="3">
-    <w:nsid w:val="3AD37C7B"/>
+    <w:nsid w:val="2B0E717A"/>
     <w:multiLevelType w:val="hybridMultilevel"/>
-    <w:tmpl w:val="EC6C7D7E"/>
+    <w:tmpl w:val="39E219E6"/>
     <w:lvl w:ilvl="0" w:tplc="0409000F">
       <w:start w:val="1"/>
       <w:numFmt w:val="decimal"/>
@@ -1218,8 +2072,94 @@
       </w:pPr>
     </w:lvl>
   </w:abstractNum>
+  <w:abstractNum w:abstractNumId="4">
+    <w:nsid w:val="3AD37C7B"/>
+    <w:multiLevelType w:val="hybridMultilevel"/>
+    <w:tmpl w:val="0ABE8CD4"/>
+    <w:lvl w:ilvl="0" w:tplc="0409000F">
+      <w:start w:val="1"/>
+      <w:numFmt w:val="decimal"/>
+      <w:lvlText w:val="%1."/>
+      <w:lvlJc w:val="left"/>
+      <w:pPr>
+        <w:ind w:left="420" w:hanging="420"/>
+      </w:pPr>
+    </w:lvl>
+    <w:lvl w:ilvl="1" w:tplc="04090019" w:tentative="1">
+      <w:start w:val="1"/>
+      <w:numFmt w:val="lowerLetter"/>
+      <w:lvlText w:val="%2)"/>
+      <w:lvlJc w:val="left"/>
+      <w:pPr>
+        <w:ind w:left="840" w:hanging="420"/>
+      </w:pPr>
+    </w:lvl>
+    <w:lvl w:ilvl="2" w:tplc="0409001B" w:tentative="1">
+      <w:start w:val="1"/>
+      <w:numFmt w:val="lowerRoman"/>
+      <w:lvlText w:val="%3."/>
+      <w:lvlJc w:val="right"/>
+      <w:pPr>
+        <w:ind w:left="1260" w:hanging="420"/>
+      </w:pPr>
+    </w:lvl>
+    <w:lvl w:ilvl="3" w:tplc="0409000F" w:tentative="1">
+      <w:start w:val="1"/>
+      <w:numFmt w:val="decimal"/>
+      <w:lvlText w:val="%4."/>
+      <w:lvlJc w:val="left"/>
+      <w:pPr>
+        <w:ind w:left="1680" w:hanging="420"/>
+      </w:pPr>
+    </w:lvl>
+    <w:lvl w:ilvl="4" w:tplc="04090019" w:tentative="1">
+      <w:start w:val="1"/>
+      <w:numFmt w:val="lowerLetter"/>
+      <w:lvlText w:val="%5)"/>
+      <w:lvlJc w:val="left"/>
+      <w:pPr>
+        <w:ind w:left="2100" w:hanging="420"/>
+      </w:pPr>
+    </w:lvl>
+    <w:lvl w:ilvl="5" w:tplc="0409001B" w:tentative="1">
+      <w:start w:val="1"/>
+      <w:numFmt w:val="lowerRoman"/>
+      <w:lvlText w:val="%6."/>
+      <w:lvlJc w:val="right"/>
+      <w:pPr>
+        <w:ind w:left="2520" w:hanging="420"/>
+      </w:pPr>
+    </w:lvl>
+    <w:lvl w:ilvl="6" w:tplc="0409000F" w:tentative="1">
+      <w:start w:val="1"/>
+      <w:numFmt w:val="decimal"/>
+      <w:lvlText w:val="%7."/>
+      <w:lvlJc w:val="left"/>
+      <w:pPr>
+        <w:ind w:left="2940" w:hanging="420"/>
+      </w:pPr>
+    </w:lvl>
+    <w:lvl w:ilvl="7" w:tplc="04090019" w:tentative="1">
+      <w:start w:val="1"/>
+      <w:numFmt w:val="lowerLetter"/>
+      <w:lvlText w:val="%8)"/>
+      <w:lvlJc w:val="left"/>
+      <w:pPr>
+        <w:ind w:left="3360" w:hanging="420"/>
+      </w:pPr>
+    </w:lvl>
+    <w:lvl w:ilvl="8" w:tplc="0409001B" w:tentative="1">
+      <w:start w:val="1"/>
+      <w:numFmt w:val="lowerRoman"/>
+      <w:lvlText w:val="%9."/>
+      <w:lvlJc w:val="right"/>
+      <w:pPr>
+        <w:ind w:left="3780" w:hanging="420"/>
+      </w:pPr>
+    </w:lvl>
+  </w:abstractNum>
   <w:num w:numId="1">
-    <w:abstractNumId w:val="3"/>
+    <w:abstractNumId w:val="4"/>
   </w:num>
   <w:num w:numId="2">
     <w:abstractNumId w:val="1"/>
@@ -1229,6 +2169,9 @@
   </w:num>
   <w:num w:numId="4">
     <w:abstractNumId w:val="2"/>
+  </w:num>
+  <w:num w:numId="5">
+    <w:abstractNumId w:val="3"/>
   </w:num>
 </w:numbering>
 </file>
@@ -1631,6 +2574,7 @@
   <w:style w:type="character" w:default="1" w:styleId="a0">
     <w:name w:val="Default Paragraph Font"/>
     <w:uiPriority w:val="1"/>
+    <w:semiHidden/>
     <w:unhideWhenUsed/>
   </w:style>
   <w:style w:type="table" w:default="1" w:styleId="a1">
